--- a/exams/5782/moed-a-solution.docx
+++ b/exams/5782/moed-a-solution.docx
@@ -234,290 +234,20 @@
     </w:p>
     <w:p>
       <w:pPr>
-        <w:bidi/>
-        <w:jc w:val="center"/>
-        <w:rPr>
-          <w:rFonts w:ascii="David" w:hAnsi="David" w:cs="David"/>
-        </w:rPr>
-      </w:pPr>
-    </w:p>
-    <w:p>
-      <w:pPr>
-        <w:bidi/>
-        <w:jc w:val="center"/>
-        <w:rPr>
-          <w:rFonts w:ascii="David" w:hAnsi="David" w:cs="David"/>
-        </w:rPr>
-      </w:pPr>
-    </w:p>
-    <w:p>
-      <w:pPr>
-        <w:bidi/>
-        <w:rPr>
-          <w:rFonts w:ascii="David" w:hAnsi="David" w:cs="David"/>
-        </w:rPr>
-      </w:pPr>
-      <w:r>
-        <w:rPr>
-          <w:rFonts w:ascii="David" w:hAnsi="David" w:cs="David" w:hint="cs"/>
-          <w:rtl/>
-        </w:rPr>
-        <w:t xml:space="preserve">יש לפתור את כל השאלות </w:t>
-      </w:r>
-      <w:r>
-        <w:rPr>
-          <w:rFonts w:ascii="David" w:hAnsi="David" w:cs="David"/>
-          <w:rtl/>
-        </w:rPr>
-        <w:t>במחברת הבחינה.</w:t>
-      </w:r>
-    </w:p>
-    <w:p>
-      <w:pPr>
-        <w:numPr>
-          <w:ilvl w:val="0"/>
-          <w:numId w:val="3"/>
-        </w:numPr>
-        <w:bidi/>
-        <w:rPr>
-          <w:rFonts w:ascii="David" w:hAnsi="David" w:cs="David"/>
-        </w:rPr>
-      </w:pPr>
-      <w:r>
-        <w:rPr>
-          <w:rFonts w:ascii="David" w:hAnsi="David" w:cs="David"/>
-          <w:rtl/>
-        </w:rPr>
-        <w:t>אין צורך להעתיק את השאלון למחברת - השאלון יתפרסם באתר הקורס לאחר הבחינה.</w:t>
-      </w:r>
-    </w:p>
-    <w:p>
-      <w:pPr>
-        <w:bidi/>
-        <w:rPr>
-          <w:rFonts w:ascii="David" w:hAnsi="David" w:cs="David"/>
-        </w:rPr>
-      </w:pPr>
-    </w:p>
-    <w:p>
-      <w:pPr>
-        <w:bidi/>
-        <w:rPr>
-          <w:rFonts w:ascii="David" w:hAnsi="David" w:cs="David"/>
-        </w:rPr>
-      </w:pPr>
-      <w:r>
-        <w:rPr>
-          <w:rFonts w:ascii="David" w:hAnsi="David" w:cs="David"/>
-          <w:rtl/>
-        </w:rPr>
-        <w:t>חומר עזר מותר בשימוש: דף-נוסחאות אישי בגודל פוליו (</w:t>
-      </w:r>
-      <w:r>
-        <w:rPr>
-          <w:rFonts w:ascii="David" w:hAnsi="David" w:cs="David"/>
-        </w:rPr>
-        <w:t>A4</w:t>
-      </w:r>
-      <w:r>
-        <w:rPr>
-          <w:rFonts w:ascii="David" w:hAnsi="David" w:cs="David"/>
-          <w:rtl/>
-        </w:rPr>
-        <w:t>). אפשר לכתוב משני צדי הדף.</w:t>
-      </w:r>
-    </w:p>
-    <w:p>
-      <w:pPr>
-        <w:bidi/>
-        <w:ind w:left="720"/>
-        <w:rPr>
-          <w:rFonts w:ascii="David" w:hAnsi="David" w:cs="David"/>
-        </w:rPr>
-      </w:pPr>
-    </w:p>
-    <w:p>
-      <w:pPr>
-        <w:bidi/>
-        <w:rPr>
-          <w:rFonts w:ascii="David" w:hAnsi="David" w:cs="David"/>
-        </w:rPr>
-      </w:pPr>
-      <w:r>
-        <w:rPr>
-          <w:rFonts w:ascii="David" w:hAnsi="David" w:cs="David"/>
-          <w:rtl/>
-        </w:rPr>
-        <w:t>הנחיות לפתרון שאלות תיכנות:</w:t>
-      </w:r>
-    </w:p>
-    <w:p>
-      <w:pPr>
-        <w:numPr>
-          <w:ilvl w:val="0"/>
-          <w:numId w:val="4"/>
-        </w:numPr>
-        <w:bidi/>
-        <w:rPr>
-          <w:rFonts w:ascii="David" w:hAnsi="David" w:cs="David"/>
-        </w:rPr>
-      </w:pPr>
-      <w:r>
-        <w:rPr>
-          <w:rFonts w:ascii="David" w:hAnsi="David" w:cs="David"/>
-          <w:rtl/>
-        </w:rPr>
-        <w:t>יש לתעד את הקוד ולהסביר היטב בעברית מה עושה כל שורה ואיך זה מתאים לאלגוריתם.</w:t>
-      </w:r>
-    </w:p>
-    <w:p>
-      <w:pPr>
-        <w:numPr>
-          <w:ilvl w:val="0"/>
-          <w:numId w:val="4"/>
-        </w:numPr>
-        <w:bidi/>
-        <w:rPr>
-          <w:rFonts w:ascii="David" w:hAnsi="David" w:cs="David"/>
-        </w:rPr>
-      </w:pPr>
-      <w:r>
-        <w:rPr>
-          <w:rFonts w:ascii="David" w:hAnsi="David" w:cs="David"/>
-          <w:rtl/>
-        </w:rPr>
-        <w:t>אתם לא נבחנים על התחביר של שפת פייתון, אלא על האלגוריתם – חשוב שאצליח להבין מה עשיתם.</w:t>
-      </w:r>
-    </w:p>
-    <w:p>
-      <w:pPr>
-        <w:bidi/>
-        <w:rPr>
-          <w:rFonts w:ascii="David" w:hAnsi="David" w:cs="David"/>
-        </w:rPr>
-      </w:pPr>
-    </w:p>
-    <w:p>
-      <w:pPr>
-        <w:bidi/>
-        <w:rPr>
-          <w:rFonts w:ascii="David" w:hAnsi="David" w:cs="David"/>
-        </w:rPr>
-      </w:pPr>
-      <w:r>
-        <w:rPr>
-          <w:rFonts w:ascii="David" w:hAnsi="David" w:cs="David"/>
-          <w:rtl/>
-        </w:rPr>
-        <w:t>הנחיות כלליות:</w:t>
-      </w:r>
-    </w:p>
-    <w:p>
-      <w:pPr>
-        <w:numPr>
-          <w:ilvl w:val="0"/>
-          <w:numId w:val="4"/>
-        </w:numPr>
-        <w:bidi/>
-        <w:rPr>
-          <w:rFonts w:ascii="David" w:hAnsi="David" w:cs="David"/>
-        </w:rPr>
-      </w:pPr>
-      <w:r>
-        <w:rPr>
-          <w:rFonts w:ascii="David" w:hAnsi="David" w:cs="David"/>
-          <w:rtl/>
-        </w:rPr>
-        <w:t>מומלץ לכתוב בפייתון. מותר גם לכתוב פסאודו-קוד, בתנאי שהוא ברור מדוייק ומפורט ברמה של שפת תיכנות.</w:t>
-      </w:r>
-    </w:p>
-    <w:p>
-      <w:pPr>
-        <w:numPr>
-          <w:ilvl w:val="0"/>
-          <w:numId w:val="4"/>
-        </w:numPr>
-        <w:bidi/>
-        <w:rPr>
-          <w:rFonts w:ascii="David" w:hAnsi="David" w:cs="David"/>
-        </w:rPr>
-      </w:pPr>
-      <w:r>
-        <w:rPr>
-          <w:rFonts w:ascii="David" w:hAnsi="David" w:cs="David"/>
-          <w:rtl/>
-        </w:rPr>
-        <w:t>יש להסביר כל תשובה בפירוט. ניקוד מלא יינתן רק על תשובה נכונה עם הסבר נכון.</w:t>
-      </w:r>
-    </w:p>
-    <w:p>
-      <w:pPr>
-        <w:numPr>
-          <w:ilvl w:val="0"/>
-          <w:numId w:val="4"/>
-        </w:numPr>
-        <w:bidi/>
-        <w:rPr>
-          <w:rFonts w:ascii="David" w:hAnsi="David" w:cs="David"/>
-        </w:rPr>
-      </w:pPr>
-      <w:r>
-        <w:rPr>
-          <w:rFonts w:ascii="David" w:hAnsi="David" w:cs="David"/>
-          <w:rtl/>
-        </w:rPr>
-        <w:t>אם נראה לכם ששאלה כלשהי אינה מוגדרת עד הסוף (חסרות הנחות מסויימות), הניחו את ההנחות שנראות בעיניכם הגיוניות ביותר בהתאם לשאלה. הסבירו את ההנחות שלכם.</w:t>
-      </w:r>
-    </w:p>
-    <w:p>
-      <w:pPr>
-        <w:bidi/>
-        <w:rPr>
-          <w:rFonts w:ascii="David" w:hAnsi="David" w:cs="David"/>
-        </w:rPr>
-      </w:pPr>
-    </w:p>
-    <w:p>
-      <w:pPr>
-        <w:pStyle w:val="BodyText"/>
-        <w:bidi/>
-        <w:rPr>
-          <w:rFonts w:ascii="David" w:hAnsi="David" w:cs="David"/>
-          <w:i/>
-          <w:iCs/>
-        </w:rPr>
-      </w:pPr>
-      <w:r>
-        <w:rPr>
-          <w:rFonts w:ascii="David" w:hAnsi="David" w:cs="David"/>
-          <w:i/>
-          <w:iCs/>
-          <w:rtl/>
-        </w:rPr>
-        <w:t>בהצלחה!!</w:t>
-      </w:r>
-    </w:p>
-    <w:p>
-      <w:pPr>
-        <w:pStyle w:val="BodyText"/>
-        <w:bidi/>
-        <w:rPr>
-          <w:rFonts w:ascii="David" w:hAnsi="David" w:cs="David"/>
-        </w:rPr>
-      </w:pPr>
-      <w:r>
-        <w:br w:type="page"/>
-      </w:r>
-    </w:p>
-    <w:p>
-      <w:pPr>
         <w:pStyle w:val="Heading2"/>
-      </w:pPr>
-      <w:r>
-        <w:rPr>
-          <w:rtl/>
-        </w:rPr>
-        <w:lastRenderedPageBreak/>
+        <w:rPr>
+          <w:rtl/>
+        </w:rPr>
+      </w:pPr>
+    </w:p>
+    <w:p>
+      <w:pPr>
+        <w:pStyle w:val="Heading2"/>
+      </w:pPr>
+      <w:r>
+        <w:rPr>
+          <w:rtl/>
+        </w:rPr>
         <w:t xml:space="preserve">שאלה </w:t>
       </w:r>
       <w:r>
@@ -1413,12 +1143,14 @@
         <w:bidi/>
         <w:rPr>
           <w:rFonts w:ascii="David" w:hAnsi="David" w:cs="David"/>
-          <w:rtl/>
-        </w:rPr>
-      </w:pPr>
-      <w:r>
-        <w:rPr>
-          <w:rFonts w:ascii="David" w:hAnsi="David" w:cs="David" w:hint="cs"/>
+          <w:strike/>
+          <w:rtl/>
+        </w:rPr>
+      </w:pPr>
+      <w:r>
+        <w:rPr>
+          <w:rFonts w:ascii="David" w:hAnsi="David" w:cs="David" w:hint="cs"/>
+          <w:strike/>
           <w:rtl/>
         </w:rPr>
         <w:t>ג</w:t>
@@ -1426,6 +1158,7 @@
       <w:r>
         <w:rPr>
           <w:rFonts w:ascii="David" w:hAnsi="David" w:cs="David" w:hint="cs"/>
+          <w:strike/>
           <w:rtl/>
         </w:rPr>
         <w:t xml:space="preserve">. </w:t>
@@ -1433,6 +1166,7 @@
       <w:r>
         <w:rPr>
           <w:rFonts w:ascii="David" w:hAnsi="David" w:cs="David" w:hint="cs"/>
+          <w:strike/>
           <w:rtl/>
         </w:rPr>
         <w:t xml:space="preserve">נניח שעמי </w:t>
@@ -1440,6 +1174,7 @@
       <w:r>
         <w:rPr>
           <w:rFonts w:ascii="David" w:hAnsi="David" w:cs="David" w:hint="cs"/>
+          <w:strike/>
           <w:rtl/>
         </w:rPr>
         <w:t xml:space="preserve">שוקל לשקר ולהגיד </w:t>
@@ -1447,6 +1182,7 @@
       <w:r>
         <w:rPr>
           <w:rFonts w:ascii="David" w:hAnsi="David" w:cs="David" w:hint="cs"/>
+          <w:strike/>
           <w:rtl/>
         </w:rPr>
         <w:t>שהערך שלו לקבוצה א,ב הוא</w:t>
@@ -1454,6 +1190,7 @@
       <w:r>
         <w:rPr>
           <w:rFonts w:ascii="David" w:hAnsi="David" w:cs="David" w:hint="cs"/>
+          <w:strike/>
           <w:rtl/>
         </w:rPr>
         <w:t xml:space="preserve"> </w:t>
@@ -1463,6 +1200,7 @@
           <w:rFonts w:ascii="David" w:hAnsi="David" w:cs="David" w:hint="cs"/>
           <w:b/>
           <w:bCs/>
+          <w:strike/>
           <w:rtl/>
         </w:rPr>
         <w:t>10</w:t>
@@ -1470,6 +1208,7 @@
       <w:r>
         <w:rPr>
           <w:rFonts w:ascii="David" w:hAnsi="David" w:cs="David" w:hint="cs"/>
+          <w:strike/>
           <w:rtl/>
         </w:rPr>
         <w:t xml:space="preserve"> (</w:t>
@@ -1477,6 +1216,7 @@
       <w:r>
         <w:rPr>
           <w:rFonts w:ascii="David" w:hAnsi="David" w:cs="David" w:hint="cs"/>
+          <w:strike/>
           <w:rtl/>
         </w:rPr>
         <w:t>במקום 4).</w:t>
@@ -1484,6 +1224,7 @@
       <w:r>
         <w:rPr>
           <w:rFonts w:ascii="David" w:hAnsi="David" w:cs="David" w:hint="cs"/>
+          <w:strike/>
           <w:rtl/>
         </w:rPr>
         <w:t xml:space="preserve"> </w:t>
@@ -1491,6 +1232,7 @@
       <w:r>
         <w:rPr>
           <w:rFonts w:ascii="David" w:hAnsi="David" w:cs="David" w:hint="cs"/>
+          <w:strike/>
           <w:rtl/>
         </w:rPr>
         <w:t>הראו לעמי</w:t>
@@ -1498,6 +1240,7 @@
       <w:r>
         <w:rPr>
           <w:rFonts w:ascii="David" w:hAnsi="David" w:cs="David" w:hint="cs"/>
+          <w:strike/>
           <w:rtl/>
         </w:rPr>
         <w:t>,</w:t>
@@ -1505,6 +1248,7 @@
       <w:r>
         <w:rPr>
           <w:rFonts w:ascii="David" w:hAnsi="David" w:cs="David" w:hint="cs"/>
+          <w:strike/>
           <w:rtl/>
         </w:rPr>
         <w:t xml:space="preserve"> </w:t>
@@ -1512,6 +1256,7 @@
       <w:r>
         <w:rPr>
           <w:rFonts w:ascii="David" w:hAnsi="David" w:cs="David" w:hint="cs"/>
+          <w:strike/>
           <w:rtl/>
         </w:rPr>
         <w:t>שזה לא משתלם לו, וש</w:t>
@@ -1519,6 +1264,7 @@
       <w:r>
         <w:rPr>
           <w:rFonts w:ascii="David" w:hAnsi="David" w:cs="David" w:hint="cs"/>
+          <w:strike/>
           <w:rtl/>
         </w:rPr>
         <w:t>עדיף לו להגיד את האמת</w:t>
@@ -1526,6 +1272,7 @@
       <w:r>
         <w:rPr>
           <w:rFonts w:ascii="David" w:hAnsi="David" w:cs="David" w:hint="cs"/>
+          <w:strike/>
           <w:rtl/>
         </w:rPr>
         <w:t xml:space="preserve"> (ע"י חישוב תוצאת האלגוריתם במקרה זה והשוואה לסעיף א).</w:t>
@@ -1835,6 +1582,7 @@
                 <w:rFonts w:ascii="David" w:hAnsi="David" w:cs="David"/>
                 <w:rtl/>
               </w:rPr>
+              <w:lastRenderedPageBreak/>
               <w:t>א</w:t>
             </w:r>
           </w:p>
@@ -2538,7 +2286,77 @@
           <w:rFonts w:ascii="David" w:hAnsi="David" w:cs="David"/>
           <w:rtl/>
         </w:rPr>
-        <w:t>החלוקה הנבחרת היא: עמי מקבל ג, תמי מקבלת א+ב.</w:t>
+        <w:t>החלוקה הנבחרת היא: עמי מקבל ג, תמי מקבלת א+ב</w:t>
+      </w:r>
+      <w:r>
+        <w:rPr>
+          <w:rFonts w:ascii="David" w:hAnsi="David" w:cs="David" w:hint="cs"/>
+          <w:rtl/>
+        </w:rPr>
+        <w:t xml:space="preserve"> </w:t>
+      </w:r>
+      <w:r>
+        <w:rPr>
+          <w:rFonts w:ascii="David" w:hAnsi="David" w:cs="David" w:hint="cs"/>
+          <w:color w:val="00B050"/>
+          <w:rtl/>
+        </w:rPr>
+        <w:t xml:space="preserve">[תשובה נכונה: </w:t>
+      </w:r>
+      <w:r>
+        <w:rPr>
+          <w:rFonts w:ascii="David" w:hAnsi="David" w:cs="David" w:hint="cs"/>
+          <w:color w:val="00B050"/>
+          <w:rtl/>
+        </w:rPr>
+        <w:t>2</w:t>
+      </w:r>
+      <w:r>
+        <w:rPr>
+          <w:rFonts w:ascii="David" w:hAnsi="David" w:cs="David" w:hint="cs"/>
+          <w:color w:val="00B050"/>
+          <w:rtl/>
+        </w:rPr>
+        <w:t>. הסבר</w:t>
+      </w:r>
+      <w:r>
+        <w:rPr>
+          <w:rFonts w:ascii="David" w:hAnsi="David" w:cs="David" w:hint="cs"/>
+          <w:color w:val="00B050"/>
+          <w:rtl/>
+        </w:rPr>
+        <w:t xml:space="preserve"> נכון</w:t>
+      </w:r>
+      <w:r>
+        <w:rPr>
+          <w:rFonts w:ascii="David" w:hAnsi="David" w:cs="David" w:hint="cs"/>
+          <w:color w:val="00B050"/>
+          <w:rtl/>
+        </w:rPr>
+        <w:t xml:space="preserve">: </w:t>
+      </w:r>
+      <w:r>
+        <w:rPr>
+          <w:rFonts w:ascii="David" w:hAnsi="David" w:cs="David" w:hint="cs"/>
+          <w:color w:val="00B050"/>
+          <w:rtl/>
+        </w:rPr>
+        <w:t>3</w:t>
+      </w:r>
+      <w:r>
+        <w:rPr>
+          <w:rFonts w:ascii="David" w:hAnsi="David" w:cs="David" w:hint="cs"/>
+          <w:color w:val="00B050"/>
+          <w:rtl/>
+        </w:rPr>
+        <w:t>]</w:t>
+      </w:r>
+      <w:r>
+        <w:rPr>
+          <w:rFonts w:ascii="David" w:hAnsi="David" w:cs="David"/>
+          <w:rtl/>
+        </w:rPr>
+        <w:t>.</w:t>
       </w:r>
     </w:p>
     <w:p>
@@ -2556,6 +2374,8 @@
         <w:bidi/>
         <w:rPr>
           <w:rFonts w:ascii="David" w:hAnsi="David" w:cs="David"/>
+          <w:b/>
+          <w:bCs/>
         </w:rPr>
       </w:pPr>
       <w:r>
@@ -2589,17 +2409,30 @@
           <w:rFonts w:ascii="David" w:hAnsi="David" w:cs="David"/>
           <w:rtl/>
         </w:rPr>
-        <w:t xml:space="preserve">. לכן עמי משלם </w:t>
-      </w:r>
-      <w:r>
-        <w:rPr>
-          <w:rFonts w:ascii="David" w:hAnsi="David" w:cs="David"/>
+        <w:t xml:space="preserve">. לכן </w:t>
+      </w:r>
+      <w:r>
+        <w:rPr>
+          <w:rFonts w:ascii="David" w:hAnsi="David" w:cs="David"/>
+          <w:b/>
+          <w:bCs/>
+          <w:rtl/>
+        </w:rPr>
+        <w:t xml:space="preserve">עמי משלם </w:t>
+      </w:r>
+      <w:r>
+        <w:rPr>
+          <w:rFonts w:ascii="David" w:hAnsi="David" w:cs="David"/>
+          <w:b/>
+          <w:bCs/>
         </w:rPr>
         <w:t>2</w:t>
       </w:r>
       <w:r>
         <w:rPr>
           <w:rFonts w:ascii="David" w:hAnsi="David" w:cs="David"/>
+          <w:b/>
+          <w:bCs/>
           <w:rtl/>
         </w:rPr>
         <w:t>.</w:t>
@@ -2611,14 +2444,16 @@
         <w:bidi/>
         <w:rPr>
           <w:rFonts w:ascii="David" w:hAnsi="David" w:cs="David"/>
-        </w:rPr>
-      </w:pPr>
-      <w:r>
-        <w:rPr>
-          <w:rFonts w:ascii="David" w:hAnsi="David" w:cs="David"/>
-          <w:rtl/>
-        </w:rPr>
-        <w:lastRenderedPageBreak/>
+          <w:b/>
+          <w:bCs/>
+          <w:rtl/>
+        </w:rPr>
+      </w:pPr>
+      <w:r>
+        <w:rPr>
+          <w:rFonts w:ascii="David" w:hAnsi="David" w:cs="David"/>
+          <w:rtl/>
+        </w:rPr>
         <w:t xml:space="preserve">אם תמי לא נמצאת, אז עמי מקבל הכל. הערך שלו הוא </w:t>
       </w:r>
       <w:r>
@@ -2645,17 +2480,30 @@
           <w:rFonts w:ascii="David" w:hAnsi="David" w:cs="David"/>
           <w:rtl/>
         </w:rPr>
-        <w:t xml:space="preserve">. לכן תמי משלמת </w:t>
-      </w:r>
-      <w:r>
-        <w:rPr>
-          <w:rFonts w:ascii="David" w:hAnsi="David" w:cs="David"/>
+        <w:t xml:space="preserve">. לכן </w:t>
+      </w:r>
+      <w:r>
+        <w:rPr>
+          <w:rFonts w:ascii="David" w:hAnsi="David" w:cs="David"/>
+          <w:b/>
+          <w:bCs/>
+          <w:rtl/>
+        </w:rPr>
+        <w:t xml:space="preserve">תמי משלמת </w:t>
+      </w:r>
+      <w:r>
+        <w:rPr>
+          <w:rFonts w:ascii="David" w:hAnsi="David" w:cs="David"/>
+          <w:b/>
+          <w:bCs/>
         </w:rPr>
         <w:t>1</w:t>
       </w:r>
       <w:r>
         <w:rPr>
           <w:rFonts w:ascii="David" w:hAnsi="David" w:cs="David"/>
+          <w:b/>
+          <w:bCs/>
           <w:rtl/>
         </w:rPr>
         <w:t>.</w:t>
@@ -2667,15 +2515,105 @@
         <w:bidi/>
         <w:rPr>
           <w:rFonts w:ascii="David" w:hAnsi="David" w:cs="David"/>
-          <w:rtl/>
-        </w:rPr>
-      </w:pPr>
-      <w:r>
-        <w:rPr>
-          <w:rFonts w:ascii="David" w:hAnsi="David" w:cs="David" w:hint="cs"/>
-          <w:rtl/>
-        </w:rPr>
-        <w:t>ב. אלגוריתם מעודד-השתתפות הוא אלגוריתם המבטיח, שמצבו של כל שחקן אחרי הביצוע טוב לפחות כמו לפני הביצוע. במקרה שלנו, המשמעות היא שהתועלת של כל שחקן (ערך פחות מחיר) היא לפחות 0. נחשב את התועלות של שני השחקנים:</w:t>
+          <w:color w:val="00B050"/>
+          <w:rtl/>
+        </w:rPr>
+      </w:pPr>
+      <w:r>
+        <w:rPr>
+          <w:rFonts w:ascii="David" w:hAnsi="David" w:cs="David" w:hint="cs"/>
+          <w:color w:val="00B050"/>
+          <w:rtl/>
+        </w:rPr>
+        <w:t xml:space="preserve">[תשובה נכונה: </w:t>
+      </w:r>
+      <w:r>
+        <w:rPr>
+          <w:rFonts w:ascii="David" w:hAnsi="David" w:cs="David" w:hint="cs"/>
+          <w:color w:val="00B050"/>
+          <w:rtl/>
+        </w:rPr>
+        <w:t>4</w:t>
+      </w:r>
+      <w:r>
+        <w:rPr>
+          <w:rFonts w:ascii="David" w:hAnsi="David" w:cs="David" w:hint="cs"/>
+          <w:color w:val="00B050"/>
+          <w:rtl/>
+        </w:rPr>
+        <w:t>. הסבר</w:t>
+      </w:r>
+      <w:r>
+        <w:rPr>
+          <w:rFonts w:ascii="David" w:hAnsi="David" w:cs="David" w:hint="cs"/>
+          <w:color w:val="00B050"/>
+          <w:rtl/>
+        </w:rPr>
+        <w:t xml:space="preserve"> נכון</w:t>
+      </w:r>
+      <w:r>
+        <w:rPr>
+          <w:rFonts w:ascii="David" w:hAnsi="David" w:cs="David" w:hint="cs"/>
+          <w:color w:val="00B050"/>
+          <w:rtl/>
+        </w:rPr>
+        <w:t xml:space="preserve">: </w:t>
+      </w:r>
+      <w:r>
+        <w:rPr>
+          <w:rFonts w:ascii="David" w:hAnsi="David" w:cs="David" w:hint="cs"/>
+          <w:color w:val="00B050"/>
+          <w:rtl/>
+        </w:rPr>
+        <w:t>5</w:t>
+      </w:r>
+      <w:r>
+        <w:rPr>
+          <w:rFonts w:ascii="David" w:hAnsi="David" w:cs="David" w:hint="cs"/>
+          <w:color w:val="00B050"/>
+          <w:rtl/>
+        </w:rPr>
+        <w:t>]</w:t>
+      </w:r>
+    </w:p>
+    <w:p>
+      <w:pPr>
+        <w:pStyle w:val="BodyText"/>
+        <w:bidi/>
+        <w:rPr>
+          <w:rFonts w:ascii="David" w:hAnsi="David" w:cs="David"/>
+        </w:rPr>
+      </w:pPr>
+    </w:p>
+    <w:p>
+      <w:pPr>
+        <w:pStyle w:val="BodyText"/>
+        <w:bidi/>
+        <w:rPr>
+          <w:rFonts w:ascii="David" w:hAnsi="David" w:cs="David"/>
+          <w:rtl/>
+        </w:rPr>
+      </w:pPr>
+      <w:r>
+        <w:rPr>
+          <w:rFonts w:ascii="David" w:hAnsi="David" w:cs="David" w:hint="cs"/>
+          <w:rtl/>
+        </w:rPr>
+        <w:t>ב. אלגוריתם מעודד-השתתפות הוא אלגוריתם המבטיח, שמצבו של כל שחקן אחרי הביצוע טוב לפחות כמו לפני הביצוע</w:t>
+      </w:r>
+      <w:r>
+        <w:rPr>
+          <w:rFonts w:ascii="David" w:hAnsi="David" w:cs="David" w:hint="cs"/>
+          <w:rtl/>
+        </w:rPr>
+        <w:t xml:space="preserve"> </w:t>
+      </w:r>
+      <w:r>
+        <w:rPr>
+          <w:rFonts w:ascii="David" w:hAnsi="David" w:cs="David" w:hint="cs"/>
+          <w:rtl/>
+        </w:rPr>
+        <w:t>. במקרה שלנו, המשמעות היא שהתועלת של כל שחקן (ערך פחות מחיר) היא לפחות 0. נחשב את התועלות של שני השחקנים:</w:t>
       </w:r>
     </w:p>
     <w:p>
@@ -2744,6 +2682,62 @@
           <w:rtl/>
         </w:rPr>
       </w:pPr>
+      <w:r>
+        <w:rPr>
+          <w:rFonts w:ascii="David" w:hAnsi="David" w:cs="David" w:hint="cs"/>
+          <w:color w:val="00B050"/>
+          <w:rtl/>
+        </w:rPr>
+        <w:t xml:space="preserve">[תשובה נכונה: </w:t>
+      </w:r>
+      <w:r>
+        <w:rPr>
+          <w:rFonts w:ascii="David" w:hAnsi="David" w:cs="David" w:hint="cs"/>
+          <w:color w:val="00B050"/>
+          <w:rtl/>
+        </w:rPr>
+        <w:t>3</w:t>
+      </w:r>
+      <w:r>
+        <w:rPr>
+          <w:rFonts w:ascii="David" w:hAnsi="David" w:cs="David" w:hint="cs"/>
+          <w:color w:val="00B050"/>
+          <w:rtl/>
+        </w:rPr>
+        <w:t>. הסבר</w:t>
+      </w:r>
+      <w:r>
+        <w:rPr>
+          <w:rFonts w:ascii="David" w:hAnsi="David" w:cs="David" w:hint="cs"/>
+          <w:color w:val="00B050"/>
+          <w:rtl/>
+        </w:rPr>
+        <w:t xml:space="preserve"> נכון</w:t>
+      </w:r>
+      <w:r>
+        <w:rPr>
+          <w:rFonts w:ascii="David" w:hAnsi="David" w:cs="David" w:hint="cs"/>
+          <w:color w:val="00B050"/>
+          <w:rtl/>
+        </w:rPr>
+        <w:t xml:space="preserve">: </w:t>
+      </w:r>
+      <w:r>
+        <w:rPr>
+          <w:rFonts w:ascii="David" w:hAnsi="David" w:cs="David" w:hint="cs"/>
+          <w:color w:val="00B050"/>
+          <w:rtl/>
+        </w:rPr>
+        <w:t>5</w:t>
+      </w:r>
+      <w:r>
+        <w:rPr>
+          <w:rFonts w:ascii="David" w:hAnsi="David" w:cs="David" w:hint="cs"/>
+          <w:color w:val="00B050"/>
+          <w:rtl/>
+        </w:rPr>
+        <w:t>]</w:t>
+      </w:r>
     </w:p>
     <w:p>
       <w:pPr>
@@ -2754,9 +2748,21 @@
           <w:rtl/>
         </w:rPr>
       </w:pPr>
-      <w:r>
-        <w:rPr>
-          <w:rFonts w:ascii="David" w:hAnsi="David" w:cs="David" w:hint="cs"/>
+    </w:p>
+    <w:p>
+      <w:pPr>
+        <w:pStyle w:val="BodyText"/>
+        <w:bidi/>
+        <w:rPr>
+          <w:rFonts w:ascii="David" w:hAnsi="David" w:cs="David"/>
+          <w:strike/>
+          <w:rtl/>
+        </w:rPr>
+      </w:pPr>
+      <w:r>
+        <w:rPr>
+          <w:rFonts w:ascii="David" w:hAnsi="David" w:cs="David" w:hint="cs"/>
+          <w:strike/>
           <w:rtl/>
         </w:rPr>
         <w:t>ג</w:t>
@@ -2764,6 +2770,7 @@
       <w:r>
         <w:rPr>
           <w:rFonts w:ascii="David" w:hAnsi="David" w:cs="David" w:hint="cs"/>
+          <w:strike/>
           <w:rtl/>
         </w:rPr>
         <w:t>. אם עמי</w:t>
@@ -2771,6 +2778,7 @@
       <w:r>
         <w:rPr>
           <w:rFonts w:ascii="David" w:hAnsi="David" w:cs="David" w:hint="cs"/>
+          <w:strike/>
           <w:rtl/>
         </w:rPr>
         <w:t xml:space="preserve"> משקר ואומר 10, </w:t>
@@ -2778,6 +2786,7 @@
       <w:r>
         <w:rPr>
           <w:rFonts w:ascii="David" w:hAnsi="David" w:cs="David" w:hint="cs"/>
+          <w:strike/>
           <w:rtl/>
         </w:rPr>
         <w:t xml:space="preserve">אז סכום הערכים הגדול ביותר מתקבל עבור החלוקה א,ב; ג (סכום ערכים 17). הערך של תמי הוא 7. כשעמי לא נמצא, כאמור, הערך של תמי הוא 10. לכן עמי משלם 3. התועלת שלו היא הערך </w:t>
@@ -2787,6 +2796,7 @@
           <w:rFonts w:ascii="David" w:hAnsi="David" w:cs="David" w:hint="cs"/>
           <w:i/>
           <w:iCs/>
+          <w:strike/>
           <w:rtl/>
         </w:rPr>
         <w:t>האמיתי</w:t>
@@ -2794,6 +2804,7 @@
       <w:r>
         <w:rPr>
           <w:rFonts w:ascii="David" w:hAnsi="David" w:cs="David" w:hint="cs"/>
+          <w:strike/>
           <w:rtl/>
         </w:rPr>
         <w:t xml:space="preserve"> שלו פחות 3, </w:t>
@@ -2801,6 +2812,7 @@
       <w:r>
         <w:rPr>
           <w:rFonts w:ascii="David" w:hAnsi="David" w:cs="David" w:hint="cs"/>
+          <w:strike/>
           <w:rtl/>
         </w:rPr>
         <w:t>שזה 4 פחות 3 = 1. לעומת זאת, ב</w:t>
@@ -2808,6 +2820,7 @@
       <w:r>
         <w:rPr>
           <w:rFonts w:ascii="David" w:hAnsi="David" w:cs="David" w:hint="cs"/>
+          <w:strike/>
           <w:rtl/>
         </w:rPr>
         <w:t xml:space="preserve">חלוקה של סעיף א, התועלת של עמי היא 8 פחות 2 = 6. </w:t>
@@ -3617,6 +3630,111 @@
         </w:rPr>
         <w:t>.</w:t>
       </w:r>
+    </w:p>
+    <w:p>
+      <w:pPr>
+        <w:bidi/>
+        <w:rPr>
+          <w:rFonts w:ascii="David" w:hAnsi="David" w:cs="David"/>
+          <w:b/>
+          <w:bCs/>
+          <w:rtl/>
+        </w:rPr>
+      </w:pPr>
+    </w:p>
+    <w:p>
+      <w:pPr>
+        <w:pStyle w:val="BodyText"/>
+        <w:bidi/>
+        <w:rPr>
+          <w:rFonts w:ascii="David" w:hAnsi="David" w:cs="David"/>
+        </w:rPr>
+      </w:pPr>
+      <w:r>
+        <w:rPr>
+          <w:rFonts w:ascii="David" w:hAnsi="David" w:cs="David" w:hint="cs"/>
+          <w:color w:val="00B050"/>
+          <w:rtl/>
+        </w:rPr>
+        <w:t xml:space="preserve">[תשובה נכונה: </w:t>
+      </w:r>
+      <w:r>
+        <w:rPr>
+          <w:rFonts w:ascii="David" w:hAnsi="David" w:cs="David" w:hint="cs"/>
+          <w:color w:val="00B050"/>
+          <w:rtl/>
+        </w:rPr>
+        <w:t>5</w:t>
+      </w:r>
+      <w:r>
+        <w:rPr>
+          <w:rFonts w:ascii="David" w:hAnsi="David" w:cs="David" w:hint="cs"/>
+          <w:color w:val="00B050"/>
+          <w:rtl/>
+        </w:rPr>
+        <w:t>. הסבר</w:t>
+      </w:r>
+      <w:r>
+        <w:rPr>
+          <w:rFonts w:ascii="David" w:hAnsi="David" w:cs="David" w:hint="cs"/>
+          <w:color w:val="00B050"/>
+          <w:rtl/>
+        </w:rPr>
+        <w:t xml:space="preserve"> נכון</w:t>
+      </w:r>
+      <w:r>
+        <w:rPr>
+          <w:rFonts w:ascii="David" w:hAnsi="David" w:cs="David" w:hint="cs"/>
+          <w:color w:val="00B050"/>
+          <w:rtl/>
+        </w:rPr>
+        <w:t xml:space="preserve">: </w:t>
+      </w:r>
+      <w:r>
+        <w:rPr>
+          <w:rFonts w:ascii="David" w:hAnsi="David" w:cs="David" w:hint="cs"/>
+          <w:color w:val="00B050"/>
+          <w:rtl/>
+        </w:rPr>
+        <w:t>6</w:t>
+      </w:r>
+      <w:r>
+        <w:rPr>
+          <w:rFonts w:ascii="David" w:hAnsi="David" w:cs="David" w:hint="cs"/>
+          <w:color w:val="00B050"/>
+          <w:rtl/>
+        </w:rPr>
+        <w:t>]</w:t>
+      </w:r>
+      <w:r>
+        <w:rPr>
+          <w:rFonts w:ascii="David" w:hAnsi="David" w:cs="David"/>
+          <w:rtl/>
+        </w:rPr>
+        <w:t>.</w:t>
+      </w:r>
+    </w:p>
+    <w:p>
+      <w:pPr>
+        <w:bidi/>
+        <w:rPr>
+          <w:rFonts w:ascii="David" w:hAnsi="David" w:cs="David"/>
+          <w:b/>
+          <w:bCs/>
+          <w:rtl/>
+        </w:rPr>
+      </w:pPr>
+    </w:p>
+    <w:p>
+      <w:pPr>
+        <w:bidi/>
+        <w:rPr>
+          <w:rFonts w:ascii="David" w:hAnsi="David" w:cs="David"/>
+          <w:b/>
+          <w:bCs/>
+          <w:rtl/>
+        </w:rPr>
+      </w:pPr>
     </w:p>
     <w:p>
       <w:pPr>
@@ -3840,12 +3958,51 @@
     </w:p>
     <w:p>
       <w:pPr>
+        <w:pStyle w:val="BodyText"/>
         <w:bidi/>
         <w:rPr>
           <w:rFonts w:ascii="David" w:hAnsi="David" w:cs="David"/>
-          <w:rtl/>
-        </w:rPr>
-      </w:pPr>
+        </w:rPr>
+      </w:pPr>
+      <w:r>
+        <w:rPr>
+          <w:rFonts w:ascii="David" w:hAnsi="David" w:cs="David" w:hint="cs"/>
+          <w:color w:val="00B050"/>
+          <w:rtl/>
+        </w:rPr>
+        <w:t>[</w:t>
+      </w:r>
+      <w:r>
+        <w:rPr>
+          <w:rFonts w:ascii="David" w:hAnsi="David" w:cs="David" w:hint="cs"/>
+          <w:color w:val="00B050"/>
+          <w:rtl/>
+        </w:rPr>
+        <w:t xml:space="preserve">הוכחה מלאה: </w:t>
+      </w:r>
+      <w:r>
+        <w:rPr>
+          <w:rFonts w:ascii="David" w:hAnsi="David" w:cs="David" w:hint="cs"/>
+          <w:color w:val="00B050"/>
+          <w:rtl/>
+        </w:rPr>
+        <w:t>11</w:t>
+      </w:r>
+      <w:r>
+        <w:rPr>
+          <w:rFonts w:ascii="David" w:hAnsi="David" w:cs="David" w:hint="cs"/>
+          <w:color w:val="00B050"/>
+          <w:rtl/>
+        </w:rPr>
+        <w:t>]</w:t>
+      </w:r>
+      <w:r>
+        <w:rPr>
+          <w:rFonts w:ascii="David" w:hAnsi="David" w:cs="David"/>
+          <w:rtl/>
+        </w:rPr>
+        <w:t>.</w:t>
+      </w:r>
     </w:p>
     <w:p>
       <w:pPr>
@@ -4451,6 +4608,7 @@
         <w:bidi/>
         <w:rPr>
           <w:rFonts w:ascii="David" w:hAnsi="David" w:cs="David"/>
+          <w:rtl/>
         </w:rPr>
       </w:pPr>
       <w:r>
@@ -4487,15 +4645,15 @@
         <w:bidi/>
         <w:rPr>
           <w:rFonts w:ascii="David" w:hAnsi="David" w:cs="David"/>
-          <w:rtl/>
-        </w:rPr>
-      </w:pPr>
-      <w:r>
-        <w:rPr>
-          <w:rFonts w:ascii="David" w:hAnsi="David" w:cs="David" w:hint="cs"/>
-          <w:rtl/>
-        </w:rPr>
-        <w:t>ב. נדגים את הדרך השניה. מתחילים שרירותית מצומת כלשהו, נניח אדם 0. יש קשת אחת היוצאת ממנו, ומצביעה לבית 2, ומשם לאדם 2. יש קשת אחת היוצאת ממנו, ומצביעה לבית 3, ומשם לאדם 3. יש קשת אחת היוצאת ממנו, ומצביעה לבית 0, ומשם לאדם 0.</w:t>
+        </w:rPr>
+      </w:pPr>
+      <w:r>
+        <w:rPr>
+          <w:rFonts w:ascii="David" w:hAnsi="David" w:cs="David" w:hint="cs"/>
+          <w:color w:val="00B050"/>
+          <w:rtl/>
+        </w:rPr>
+        <w:t>[תשובה נכונה: 5 נק'. הסבר נכון: 6 נק'].</w:t>
       </w:r>
     </w:p>
     <w:p>
@@ -4504,58 +4662,8 @@
         <w:bidi/>
         <w:rPr>
           <w:rFonts w:ascii="David" w:hAnsi="David" w:cs="David"/>
-          <w:rtl/>
-        </w:rPr>
-      </w:pPr>
-      <w:r>
-        <w:rPr>
-          <w:rFonts w:ascii="David" w:hAnsi="David" w:cs="David" w:hint="cs"/>
-          <w:rtl/>
-        </w:rPr>
-        <w:t>כבר ביקרנו בצומת של אדם 0, ולכן מצאנו מעגל</w:t>
-      </w:r>
-      <w:r>
-        <w:rPr>
-          <w:rFonts w:ascii="David" w:hAnsi="David" w:cs="David" w:hint="cs"/>
-          <w:rtl/>
-        </w:rPr>
-        <w:t xml:space="preserve">. </w:t>
-      </w:r>
-      <w:r>
-        <w:rPr>
-          <w:rFonts w:ascii="David" w:hAnsi="David" w:cs="David" w:hint="cs"/>
-        </w:rPr>
-        <w:t xml:space="preserve"> </w:t>
-      </w:r>
-      <w:r>
-        <w:rPr>
-          <w:rFonts w:ascii="David" w:hAnsi="David" w:cs="David" w:hint="cs"/>
-          <w:rtl/>
-        </w:rPr>
-        <w:t xml:space="preserve">המעגל הוא </w:t>
-      </w:r>
-    </w:p>
-    <w:p>
-      <w:pPr>
-        <w:pStyle w:val="BodyText"/>
-        <w:rPr>
-          <w:rFonts w:ascii="David" w:hAnsi="David" w:cs="David"/>
-          <w:rtl/>
-        </w:rPr>
-      </w:pPr>
-      <w:r>
-        <w:rPr>
-          <w:rFonts w:ascii="David" w:hAnsi="David" w:cs="David"/>
-        </w:rPr>
-        <w:t>[0, 2, 3, 0]</w:t>
-      </w:r>
-      <w:r>
-        <w:rPr>
-          <w:rFonts w:ascii="David" w:hAnsi="David" w:cs="David" w:hint="cs"/>
-          <w:rtl/>
-        </w:rPr>
-        <w:t>.</w:t>
-      </w:r>
+        </w:rPr>
+      </w:pPr>
     </w:p>
     <w:p>
       <w:pPr>
@@ -4563,7 +4671,97 @@
         <w:bidi/>
         <w:rPr>
           <w:rFonts w:ascii="David" w:hAnsi="David" w:cs="David"/>
-        </w:rPr>
+          <w:rtl/>
+        </w:rPr>
+      </w:pPr>
+      <w:r>
+        <w:rPr>
+          <w:rFonts w:ascii="David" w:hAnsi="David" w:cs="David" w:hint="cs"/>
+          <w:rtl/>
+        </w:rPr>
+        <w:t>ב. נדגים את הדרך השניה. מתחילים שרירותית מצומת כלשהו, נניח אדם 0. יש קשת אחת היוצאת ממנו, ומצביעה לבית 2, ומשם לאדם 2. יש קשת אחת היוצאת ממנו, ומצביעה לבית 3, ומשם לאדם 3. יש קשת אחת היוצאת ממנו, ומצביעה לבית 0, ומשם לאדם 0.</w:t>
+      </w:r>
+    </w:p>
+    <w:p>
+      <w:pPr>
+        <w:pStyle w:val="BodyText"/>
+        <w:bidi/>
+        <w:rPr>
+          <w:rFonts w:ascii="David" w:hAnsi="David" w:cs="David"/>
+          <w:rtl/>
+        </w:rPr>
+      </w:pPr>
+      <w:r>
+        <w:rPr>
+          <w:rFonts w:ascii="David" w:hAnsi="David" w:cs="David" w:hint="cs"/>
+          <w:rtl/>
+        </w:rPr>
+        <w:t>כבר ביקרנו בצומת של אדם 0, ולכן מצאנו מעגל</w:t>
+      </w:r>
+      <w:r>
+        <w:rPr>
+          <w:rFonts w:ascii="David" w:hAnsi="David" w:cs="David" w:hint="cs"/>
+          <w:rtl/>
+        </w:rPr>
+        <w:t xml:space="preserve">. </w:t>
+      </w:r>
+      <w:r>
+        <w:rPr>
+          <w:rFonts w:ascii="David" w:hAnsi="David" w:cs="David" w:hint="cs"/>
+        </w:rPr>
+        <w:t xml:space="preserve"> </w:t>
+      </w:r>
+      <w:r>
+        <w:rPr>
+          <w:rFonts w:ascii="David" w:hAnsi="David" w:cs="David" w:hint="cs"/>
+          <w:rtl/>
+        </w:rPr>
+        <w:t xml:space="preserve">המעגל הוא </w:t>
+      </w:r>
+    </w:p>
+    <w:p>
+      <w:pPr>
+        <w:pStyle w:val="BodyText"/>
+        <w:rPr>
+          <w:rFonts w:ascii="David" w:hAnsi="David" w:cs="David"/>
+          <w:rtl/>
+        </w:rPr>
+      </w:pPr>
+      <w:r>
+        <w:rPr>
+          <w:rFonts w:ascii="David" w:hAnsi="David" w:cs="David"/>
+        </w:rPr>
+        <w:t>[0, 2, 3, 0]</w:t>
+      </w:r>
+      <w:r>
+        <w:rPr>
+          <w:rFonts w:ascii="David" w:hAnsi="David" w:cs="David" w:hint="cs"/>
+          <w:rtl/>
+        </w:rPr>
+        <w:t>.</w:t>
+      </w:r>
+    </w:p>
+    <w:p>
+      <w:pPr>
+        <w:pStyle w:val="BodyText"/>
+        <w:bidi/>
+        <w:rPr>
+          <w:rFonts w:ascii="David" w:hAnsi="David" w:cs="David"/>
+        </w:rPr>
+      </w:pPr>
+      <w:r>
+        <w:rPr>
+          <w:rFonts w:ascii="David" w:hAnsi="David" w:cs="David" w:hint="cs"/>
+          <w:color w:val="00B050"/>
+          <w:rtl/>
+        </w:rPr>
+        <w:t>[תשובה נכונה: 5 נק'. הסבר נכון: 6 נק'].</w:t>
+      </w:r>
+    </w:p>
+    <w:p>
+      <w:pPr>
+        <w:pStyle w:val="BodyText"/>
+        <w:bidi/>
       </w:pPr>
     </w:p>
     <w:p>
@@ -4854,534 +5052,31 @@
         <w:spacing w:after="0"/>
         <w:rPr>
           <w:rFonts w:ascii="David" w:hAnsi="David" w:cs="David"/>
-        </w:rPr>
-      </w:pPr>
-      <w:r>
-        <w:rPr>
-          <w:rFonts w:ascii="David" w:hAnsi="David" w:cs="David"/>
-          <w:rtl/>
-        </w:rPr>
-        <w:t>כיתבו קוד המוצא חלוקה אגליטרית של המשאבים בין עמי לתמי. השלימו את הקוד הבא:</w:t>
-      </w:r>
-    </w:p>
-    <w:p>
-      <w:pPr>
-        <w:bidi/>
-        <w:rPr>
-          <w:rFonts w:ascii="David" w:hAnsi="David" w:cs="David"/>
-        </w:rPr>
-      </w:pPr>
-    </w:p>
-    <w:p>
-      <w:pPr>
-        <w:spacing w:line="285" w:lineRule="atLeast"/>
-        <w:rPr>
-          <w:rFonts w:ascii="Courier New" w:hAnsi="Courier New" w:cs="David"/>
           <w:color w:val="auto"/>
-          <w:sz w:val="21"/>
-          <w:shd w:val="clear" w:color="auto" w:fill="FFFFFF"/>
-        </w:rPr>
-      </w:pPr>
-      <w:r>
-        <w:rPr>
-          <w:rFonts w:ascii="Courier New" w:hAnsi="Courier New" w:cs="David"/>
-          <w:color w:val="000000"/>
-          <w:sz w:val="21"/>
-          <w:shd w:val="clear" w:color="auto" w:fill="FFFFFF"/>
-        </w:rPr>
-        <w:t>import cvxpy</w:t>
-      </w:r>
-    </w:p>
-    <w:p>
-      <w:pPr>
-        <w:spacing w:line="285" w:lineRule="atLeast"/>
-        <w:rPr>
-          <w:rFonts w:ascii="Courier New" w:hAnsi="Courier New" w:cs="David"/>
+          <w:rtl/>
+        </w:rPr>
+      </w:pPr>
+      <w:r>
+        <w:rPr>
+          <w:rFonts w:ascii="David" w:hAnsi="David" w:cs="David" w:hint="cs"/>
+          <w:rtl/>
+        </w:rPr>
+        <w:t xml:space="preserve">א. </w:t>
+      </w:r>
+      <w:r>
+        <w:rPr>
+          <w:rFonts w:ascii="David" w:hAnsi="David" w:cs="David"/>
+          <w:rtl/>
+        </w:rPr>
+        <w:t xml:space="preserve">כיתבו קוד המוצא חלוקה אגליטרית של המשאבים בין עמי לתמי. </w:t>
+      </w:r>
+      <w:r>
+        <w:rPr>
+          <w:rFonts w:ascii="David" w:hAnsi="David" w:cs="David" w:hint="cs"/>
           <w:color w:val="auto"/>
-        </w:rPr>
-      </w:pPr>
-    </w:p>
-    <w:p>
-      <w:pPr>
-        <w:spacing w:line="285" w:lineRule="atLeast"/>
-        <w:rPr>
-          <w:rFonts w:ascii="Courier New" w:hAnsi="Courier New" w:cs="David"/>
-          <w:color w:val="auto"/>
-          <w:sz w:val="21"/>
-          <w:shd w:val="clear" w:color="auto" w:fill="FFFFFF"/>
-        </w:rPr>
-      </w:pPr>
-      <w:r>
-        <w:rPr>
-          <w:rFonts w:ascii="Courier New" w:hAnsi="Courier New" w:cs="David"/>
-          <w:color w:val="000000"/>
-          <w:sz w:val="21"/>
-          <w:shd w:val="clear" w:color="auto" w:fill="FFFFFF"/>
-        </w:rPr>
-        <w:t>wood_to_ami = cvxpy.Variable() # How many units of wood are given to Ami.</w:t>
-      </w:r>
-    </w:p>
-    <w:p>
-      <w:pPr>
-        <w:spacing w:line="285" w:lineRule="atLeast"/>
-        <w:rPr>
-          <w:rFonts w:ascii="Courier New" w:hAnsi="Courier New" w:cs="David"/>
-          <w:color w:val="auto"/>
-          <w:sz w:val="21"/>
-          <w:shd w:val="clear" w:color="auto" w:fill="FFFFFF"/>
-        </w:rPr>
-      </w:pPr>
-      <w:r>
-        <w:rPr>
-          <w:rFonts w:ascii="Courier New" w:hAnsi="Courier New" w:cs="David"/>
-          <w:color w:val="000000"/>
-          <w:sz w:val="21"/>
-          <w:shd w:val="clear" w:color="auto" w:fill="FFFFFF"/>
-        </w:rPr>
-        <w:t>iron_to_ami = cvxpy.Variable() # How many units of iron are given to Ami.</w:t>
-      </w:r>
-    </w:p>
-    <w:p>
-      <w:pPr>
-        <w:spacing w:line="285" w:lineRule="atLeast"/>
-        <w:rPr>
-          <w:rFonts w:ascii="Courier New" w:hAnsi="Courier New" w:cs="David"/>
-          <w:color w:val="auto"/>
-          <w:sz w:val="21"/>
-          <w:shd w:val="clear" w:color="auto" w:fill="FFFFFF"/>
-        </w:rPr>
-      </w:pPr>
-      <w:r>
-        <w:rPr>
-          <w:rFonts w:ascii="Courier New" w:hAnsi="Courier New" w:cs="David"/>
-          <w:color w:val="000000"/>
-          <w:sz w:val="21"/>
-          <w:shd w:val="clear" w:color="auto" w:fill="FFFFFF"/>
-        </w:rPr>
-        <w:t>oil_to_ami  = cvxpy.Variable() # How many units of oil  are given to Ami.</w:t>
-      </w:r>
-    </w:p>
-    <w:p>
-      <w:pPr>
-        <w:spacing w:line="285" w:lineRule="atLeast"/>
-        <w:rPr>
-          <w:rFonts w:ascii="Courier New" w:hAnsi="Courier New" w:cs="David"/>
-          <w:color w:val="auto"/>
-        </w:rPr>
-      </w:pPr>
-    </w:p>
-    <w:p>
-      <w:pPr>
-        <w:spacing w:line="285" w:lineRule="atLeast"/>
-        <w:rPr>
-          <w:rFonts w:ascii="Courier New" w:hAnsi="Courier New" w:cs="David"/>
-          <w:color w:val="auto"/>
-          <w:sz w:val="21"/>
-          <w:shd w:val="clear" w:color="auto" w:fill="FFFFFF"/>
-        </w:rPr>
-      </w:pPr>
-      <w:r>
-        <w:rPr>
-          <w:rFonts w:ascii="Courier New" w:hAnsi="Courier New" w:cs="David"/>
-          <w:color w:val="000000"/>
-          <w:sz w:val="21"/>
-          <w:shd w:val="clear" w:color="auto" w:fill="FFFFFF"/>
-        </w:rPr>
-        <w:t>### 1</w:t>
-      </w:r>
-    </w:p>
-    <w:p>
-      <w:pPr>
-        <w:spacing w:line="285" w:lineRule="atLeast"/>
-        <w:rPr>
-          <w:rFonts w:ascii="Courier New" w:hAnsi="Courier New" w:cs="David"/>
-          <w:color w:val="auto"/>
-          <w:sz w:val="21"/>
-          <w:shd w:val="clear" w:color="auto" w:fill="FFFFFF"/>
-        </w:rPr>
-      </w:pPr>
-      <w:r>
-        <w:rPr>
-          <w:rFonts w:ascii="Courier New" w:hAnsi="Courier New" w:cs="David"/>
-          <w:color w:val="000000"/>
-          <w:sz w:val="21"/>
-          <w:shd w:val="clear" w:color="auto" w:fill="FFFFFF"/>
-        </w:rPr>
-        <w:t>_________________________________________________________________________</w:t>
-      </w:r>
-    </w:p>
-    <w:p>
-      <w:pPr>
-        <w:spacing w:line="285" w:lineRule="atLeast"/>
-        <w:rPr>
-          <w:rFonts w:ascii="Courier New" w:hAnsi="Courier New" w:cs="David"/>
-          <w:color w:val="auto"/>
-          <w:sz w:val="21"/>
-          <w:shd w:val="clear" w:color="auto" w:fill="FFFFFF"/>
-        </w:rPr>
-      </w:pPr>
-      <w:r>
-        <w:rPr>
-          <w:rFonts w:ascii="Courier New" w:hAnsi="Courier New" w:cs="David"/>
-          <w:color w:val="000000"/>
-          <w:sz w:val="21"/>
-          <w:shd w:val="clear" w:color="auto" w:fill="FFFFFF"/>
-        </w:rPr>
-        <w:t>_________________________________________________________________________</w:t>
-      </w:r>
-    </w:p>
-    <w:p>
-      <w:pPr>
-        <w:spacing w:line="285" w:lineRule="atLeast"/>
-        <w:rPr>
-          <w:rFonts w:ascii="Courier New" w:hAnsi="Courier New" w:cs="David"/>
-          <w:color w:val="auto"/>
-          <w:sz w:val="21"/>
-          <w:shd w:val="clear" w:color="auto" w:fill="FFFFFF"/>
-        </w:rPr>
-      </w:pPr>
-      <w:r>
-        <w:rPr>
-          <w:rFonts w:ascii="Courier New" w:hAnsi="Courier New" w:cs="David"/>
-          <w:color w:val="000000"/>
-          <w:sz w:val="21"/>
-          <w:shd w:val="clear" w:color="auto" w:fill="FFFFFF"/>
-        </w:rPr>
-        <w:t>_________________________________________________________________________</w:t>
-      </w:r>
-    </w:p>
-    <w:p>
-      <w:pPr>
-        <w:spacing w:line="285" w:lineRule="atLeast"/>
-        <w:rPr>
-          <w:rFonts w:ascii="Courier New" w:hAnsi="Courier New" w:cs="David"/>
-          <w:color w:val="auto"/>
-          <w:sz w:val="21"/>
-          <w:shd w:val="clear" w:color="auto" w:fill="FFFFFF"/>
-        </w:rPr>
-      </w:pPr>
-    </w:p>
-    <w:p>
-      <w:pPr>
-        <w:spacing w:line="285" w:lineRule="atLeast"/>
-        <w:rPr>
-          <w:rFonts w:ascii="Courier New" w:hAnsi="Courier New" w:cs="David"/>
-          <w:color w:val="auto"/>
-          <w:sz w:val="21"/>
-          <w:shd w:val="clear" w:color="auto" w:fill="FFFFFF"/>
-        </w:rPr>
-      </w:pPr>
-      <w:r>
-        <w:rPr>
-          <w:rFonts w:ascii="Courier New" w:hAnsi="Courier New" w:cs="David"/>
-          <w:color w:val="000000"/>
-          <w:sz w:val="21"/>
-          <w:shd w:val="clear" w:color="auto" w:fill="FFFFFF"/>
-        </w:rPr>
-        <w:t>prob = cvxpy.Problem(</w:t>
-      </w:r>
-    </w:p>
-    <w:p>
-      <w:pPr>
-        <w:spacing w:line="285" w:lineRule="atLeast"/>
-        <w:rPr>
-          <w:rFonts w:ascii="Courier New" w:hAnsi="Courier New" w:cs="David"/>
-          <w:color w:val="auto"/>
-          <w:sz w:val="21"/>
-          <w:shd w:val="clear" w:color="auto" w:fill="FFFFFF"/>
-        </w:rPr>
-      </w:pPr>
-      <w:r>
-        <w:rPr>
-          <w:rFonts w:ascii="Courier New" w:hAnsi="Courier New" w:cs="David"/>
-          <w:color w:val="000000"/>
-          <w:sz w:val="21"/>
-          <w:shd w:val="clear" w:color="auto" w:fill="FFFFFF"/>
-        </w:rPr>
-        <w:t xml:space="preserve">  ### 2</w:t>
-      </w:r>
-    </w:p>
-    <w:p>
-      <w:pPr>
-        <w:spacing w:line="285" w:lineRule="atLeast"/>
-        <w:rPr>
-          <w:rFonts w:ascii="Courier New" w:hAnsi="Courier New" w:cs="David"/>
-          <w:color w:val="auto"/>
-          <w:sz w:val="21"/>
-          <w:shd w:val="clear" w:color="auto" w:fill="FFFFFF"/>
-        </w:rPr>
-      </w:pPr>
-      <w:r>
-        <w:rPr>
-          <w:rFonts w:ascii="Courier New" w:hAnsi="Courier New" w:cs="David"/>
-          <w:color w:val="000000"/>
-          <w:sz w:val="21"/>
-          <w:shd w:val="clear" w:color="auto" w:fill="FFFFFF"/>
-        </w:rPr>
-        <w:t xml:space="preserve">  ____________________________________________________</w:t>
-      </w:r>
-    </w:p>
-    <w:p>
-      <w:pPr>
-        <w:spacing w:line="285" w:lineRule="atLeast"/>
-        <w:rPr>
-          <w:rFonts w:ascii="Courier New" w:hAnsi="Courier New" w:cs="David"/>
-          <w:color w:val="auto"/>
-          <w:shd w:val="clear" w:color="auto" w:fill="FFFFFF"/>
-        </w:rPr>
-      </w:pPr>
-      <w:r>
-        <w:rPr>
-          <w:rFonts w:ascii="Courier New" w:hAnsi="Courier New" w:cs="David"/>
-          <w:color w:val="000000"/>
-          <w:shd w:val="clear" w:color="auto" w:fill="FFFFFF"/>
-        </w:rPr>
-        <w:t xml:space="preserve">    </w:t>
-      </w:r>
-      <w:r>
-        <w:rPr>
-          <w:rFonts w:ascii="Courier New" w:hAnsi="Courier New" w:cs="David"/>
-          <w:color w:val="000000"/>
-          <w:sz w:val="21"/>
-          <w:shd w:val="clear" w:color="auto" w:fill="FFFFFF"/>
-        </w:rPr>
-        <w:t>constraints = [</w:t>
-      </w:r>
-    </w:p>
-    <w:p>
-      <w:pPr>
-        <w:spacing w:line="285" w:lineRule="atLeast"/>
-        <w:rPr>
-          <w:rFonts w:ascii="Courier New" w:hAnsi="Courier New" w:cs="David"/>
-          <w:color w:val="auto"/>
-          <w:sz w:val="21"/>
-          <w:shd w:val="clear" w:color="auto" w:fill="FFFFFF"/>
-        </w:rPr>
-      </w:pPr>
-      <w:r>
-        <w:rPr>
-          <w:rFonts w:ascii="Courier New" w:hAnsi="Courier New" w:cs="David"/>
-          <w:color w:val="000000"/>
-          <w:sz w:val="21"/>
-          <w:shd w:val="clear" w:color="auto" w:fill="FFFFFF"/>
-        </w:rPr>
-        <w:t xml:space="preserve">      ### 3</w:t>
-      </w:r>
-    </w:p>
-    <w:p>
-      <w:pPr>
-        <w:spacing w:line="285" w:lineRule="atLeast"/>
-        <w:rPr>
-          <w:rFonts w:ascii="Courier New" w:hAnsi="Courier New" w:cs="David"/>
-          <w:color w:val="auto"/>
-          <w:sz w:val="21"/>
-          <w:shd w:val="clear" w:color="auto" w:fill="FFFFFF"/>
-        </w:rPr>
-      </w:pPr>
-      <w:r>
-        <w:rPr>
-          <w:rFonts w:ascii="Courier New" w:hAnsi="Courier New" w:cs="David"/>
-          <w:color w:val="000000"/>
-          <w:sz w:val="21"/>
-          <w:shd w:val="clear" w:color="auto" w:fill="FFFFFF"/>
-        </w:rPr>
-        <w:t xml:space="preserve">      ________________________________________________</w:t>
-      </w:r>
-    </w:p>
-    <w:p>
-      <w:pPr>
-        <w:spacing w:line="285" w:lineRule="atLeast"/>
-        <w:rPr>
-          <w:rFonts w:ascii="Courier New" w:hAnsi="Courier New" w:cs="David"/>
-          <w:color w:val="auto"/>
-          <w:sz w:val="21"/>
-          <w:shd w:val="clear" w:color="auto" w:fill="FFFFFF"/>
-        </w:rPr>
-      </w:pPr>
-      <w:r>
-        <w:rPr>
-          <w:rFonts w:ascii="Courier New" w:hAnsi="Courier New" w:cs="David"/>
-          <w:color w:val="000000"/>
-          <w:sz w:val="21"/>
-          <w:shd w:val="clear" w:color="auto" w:fill="FFFFFF"/>
-        </w:rPr>
-        <w:t xml:space="preserve">      ________________________________________________</w:t>
-      </w:r>
-    </w:p>
-    <w:p>
-      <w:pPr>
-        <w:spacing w:line="285" w:lineRule="atLeast"/>
-        <w:rPr>
-          <w:rFonts w:ascii="Courier New" w:hAnsi="Courier New" w:cs="David"/>
-          <w:color w:val="auto"/>
-          <w:sz w:val="21"/>
-          <w:shd w:val="clear" w:color="auto" w:fill="FFFFFF"/>
-        </w:rPr>
-      </w:pPr>
-      <w:r>
-        <w:rPr>
-          <w:rFonts w:ascii="Courier New" w:hAnsi="Courier New" w:cs="David"/>
-          <w:color w:val="000000"/>
-          <w:sz w:val="21"/>
-          <w:shd w:val="clear" w:color="auto" w:fill="FFFFFF"/>
-        </w:rPr>
-        <w:t xml:space="preserve">      ________________________________________________</w:t>
-      </w:r>
-    </w:p>
-    <w:p>
-      <w:pPr>
-        <w:spacing w:line="285" w:lineRule="atLeast"/>
-        <w:rPr>
-          <w:rFonts w:ascii="Courier New" w:hAnsi="Courier New" w:cs="David"/>
-          <w:color w:val="auto"/>
-          <w:sz w:val="21"/>
-          <w:shd w:val="clear" w:color="auto" w:fill="FFFFFF"/>
-        </w:rPr>
-      </w:pPr>
-      <w:r>
-        <w:rPr>
-          <w:rFonts w:ascii="Courier New" w:hAnsi="Courier New" w:cs="David"/>
-          <w:color w:val="000000"/>
-          <w:sz w:val="21"/>
-          <w:shd w:val="clear" w:color="auto" w:fill="FFFFFF"/>
-        </w:rPr>
-        <w:t xml:space="preserve">      ________________________________________________</w:t>
-      </w:r>
-    </w:p>
-    <w:p>
-      <w:pPr>
-        <w:spacing w:line="285" w:lineRule="atLeast"/>
-        <w:rPr>
-          <w:rFonts w:ascii="Courier New" w:hAnsi="Courier New" w:cs="David"/>
-          <w:color w:val="auto"/>
-          <w:sz w:val="21"/>
-          <w:shd w:val="clear" w:color="auto" w:fill="FFFFFF"/>
-        </w:rPr>
-      </w:pPr>
-      <w:r>
-        <w:rPr>
-          <w:rFonts w:ascii="Courier New" w:hAnsi="Courier New" w:cs="David"/>
-          <w:color w:val="000000"/>
-          <w:sz w:val="21"/>
-          <w:shd w:val="clear" w:color="auto" w:fill="FFFFFF"/>
-        </w:rPr>
-        <w:t xml:space="preserve">      ________________________________________________</w:t>
-      </w:r>
-    </w:p>
-    <w:p>
-      <w:pPr>
-        <w:spacing w:line="285" w:lineRule="atLeast"/>
-        <w:rPr>
-          <w:rFonts w:ascii="Courier New" w:hAnsi="Courier New" w:cs="David"/>
-          <w:color w:val="auto"/>
-          <w:shd w:val="clear" w:color="auto" w:fill="FFFFFF"/>
-        </w:rPr>
-      </w:pPr>
-      <w:r>
-        <w:rPr>
-          <w:rFonts w:ascii="Courier New" w:hAnsi="Courier New" w:cs="David"/>
-          <w:color w:val="000000"/>
-          <w:sz w:val="21"/>
-          <w:shd w:val="clear" w:color="auto" w:fill="FFFFFF"/>
-        </w:rPr>
-        <w:t xml:space="preserve">   ]</w:t>
-      </w:r>
-    </w:p>
-    <w:p>
-      <w:pPr>
-        <w:spacing w:line="285" w:lineRule="atLeast"/>
-        <w:rPr>
-          <w:rFonts w:ascii="Courier New" w:hAnsi="Courier New" w:cs="David"/>
-          <w:color w:val="auto"/>
-          <w:sz w:val="21"/>
-          <w:shd w:val="clear" w:color="auto" w:fill="FFFFFF"/>
-        </w:rPr>
-      </w:pPr>
-      <w:r>
-        <w:rPr>
-          <w:rFonts w:ascii="Courier New" w:hAnsi="Courier New" w:cs="David"/>
-          <w:color w:val="000000"/>
-          <w:sz w:val="21"/>
-          <w:shd w:val="clear" w:color="auto" w:fill="FFFFFF"/>
-        </w:rPr>
-        <w:t>)</w:t>
-      </w:r>
-    </w:p>
-    <w:p>
-      <w:pPr>
-        <w:spacing w:line="285" w:lineRule="atLeast"/>
-        <w:rPr>
-          <w:rFonts w:ascii="Courier New" w:hAnsi="Courier New" w:cs="David"/>
-          <w:color w:val="auto"/>
-          <w:sz w:val="21"/>
-          <w:shd w:val="clear" w:color="auto" w:fill="FFFFFF"/>
-        </w:rPr>
-      </w:pPr>
-      <w:r>
-        <w:rPr>
-          <w:rFonts w:ascii="Courier New" w:hAnsi="Courier New" w:cs="David"/>
-          <w:color w:val="000000"/>
-          <w:sz w:val="21"/>
-          <w:shd w:val="clear" w:color="auto" w:fill="FFFFFF"/>
-        </w:rPr>
-        <w:t>prob.solve()</w:t>
-      </w:r>
-    </w:p>
-    <w:p>
-      <w:pPr>
-        <w:spacing w:line="285" w:lineRule="atLeast"/>
-        <w:rPr>
-          <w:rFonts w:ascii="Courier New" w:hAnsi="Courier New" w:cs="David"/>
-        </w:rPr>
-      </w:pPr>
-      <w:r>
-        <w:rPr>
-          <w:rFonts w:ascii="Courier New" w:hAnsi="Courier New" w:cs="David"/>
-          <w:color w:val="000000"/>
-          <w:sz w:val="21"/>
-          <w:shd w:val="clear" w:color="auto" w:fill="FFFFFF"/>
-        </w:rPr>
-        <w:t>print("Given to Ami: ", wood_to_ami.value, iron_to_ami.value, oil_to_ami.value)</w:t>
-      </w:r>
-    </w:p>
-    <w:p>
-      <w:pPr>
-        <w:spacing w:line="285" w:lineRule="atLeast"/>
-        <w:rPr>
-          <w:rFonts w:ascii="Courier New" w:hAnsi="Courier New" w:cs="David"/>
-          <w:color w:val="auto"/>
-          <w:sz w:val="21"/>
-          <w:shd w:val="clear" w:color="auto" w:fill="FFFFFF"/>
-        </w:rPr>
-      </w:pPr>
-    </w:p>
-    <w:p>
-      <w:pPr>
-        <w:bidi/>
-        <w:spacing w:line="285" w:lineRule="atLeast"/>
-        <w:rPr>
-          <w:rFonts w:ascii="David" w:hAnsi="David" w:cs="David"/>
-          <w:color w:val="auto"/>
-        </w:rPr>
-      </w:pPr>
-    </w:p>
-    <w:p>
-      <w:pPr>
-        <w:pStyle w:val="BodyText"/>
-        <w:bidi/>
-        <w:rPr>
-          <w:rFonts w:ascii="David" w:hAnsi="David" w:cs="David"/>
-          <w:color w:val="auto"/>
-          <w:rtl/>
-        </w:rPr>
-      </w:pPr>
-      <w:r>
-        <w:rPr>
-          <w:rFonts w:ascii="David" w:hAnsi="David" w:cs="David" w:hint="cs"/>
-          <w:color w:val="auto"/>
-          <w:rtl/>
-        </w:rPr>
-        <w:t xml:space="preserve">א. </w:t>
+          <w:rtl/>
+        </w:rPr>
+        <w:t xml:space="preserve"> </w:t>
       </w:r>
       <w:r>
         <w:rPr>
@@ -6159,6 +5854,7 @@
           <w:color w:val="000000"/>
           <w:shd w:val="clear" w:color="auto" w:fill="FFFFFF"/>
         </w:rPr>
+        <w:lastRenderedPageBreak/>
         <w:t xml:space="preserve">    </w:t>
       </w:r>
       <w:r>
@@ -6638,6 +6334,57 @@
           <w:rtl/>
         </w:rPr>
         <w:t xml:space="preserve"> אכן מייצג את התועלת הקטנה ביותר (התועלת של עמי והתועלת של תמי גדולות ממנו).</w:t>
+      </w:r>
+    </w:p>
+    <w:p>
+      <w:pPr>
+        <w:pStyle w:val="BodyText"/>
+        <w:bidi/>
+        <w:rPr>
+          <w:rFonts w:ascii="David" w:hAnsi="David" w:cs="David"/>
+          <w:color w:val="00B050"/>
+          <w:rtl/>
+        </w:rPr>
+      </w:pPr>
+    </w:p>
+    <w:p>
+      <w:pPr>
+        <w:pStyle w:val="BodyText"/>
+        <w:bidi/>
+        <w:rPr>
+          <w:rFonts w:ascii="David" w:hAnsi="David" w:cs="David"/>
+        </w:rPr>
+      </w:pPr>
+      <w:r>
+        <w:rPr>
+          <w:rFonts w:ascii="David" w:hAnsi="David" w:cs="David" w:hint="cs"/>
+          <w:color w:val="00B050"/>
+          <w:rtl/>
+        </w:rPr>
+        <w:t>[</w:t>
+      </w:r>
+      <w:r>
+        <w:rPr>
+          <w:rFonts w:ascii="David" w:hAnsi="David" w:cs="David" w:hint="cs"/>
+          <w:color w:val="00B050"/>
+          <w:rtl/>
+        </w:rPr>
+        <w:t>5+5+5</w:t>
+      </w:r>
+      <w:r>
+        <w:rPr>
+          <w:rFonts w:ascii="David" w:hAnsi="David" w:cs="David" w:hint="cs"/>
+          <w:color w:val="00B050"/>
+          <w:rtl/>
+        </w:rPr>
+        <w:t xml:space="preserve"> נק']</w:t>
+      </w:r>
+      <w:r>
+        <w:rPr>
+          <w:rFonts w:ascii="David" w:hAnsi="David" w:cs="David"/>
+          <w:rtl/>
+        </w:rPr>
+        <w:t>.</w:t>
       </w:r>
     </w:p>
     <w:p>
@@ -6693,6 +6440,8 @@
       <w:r>
         <w:rPr>
           <w:rFonts w:ascii="David" w:hAnsi="David" w:cs="David" w:hint="cs"/>
+          <w:b/>
+          <w:bCs/>
           <w:color w:val="auto"/>
           <w:rtl/>
         </w:rPr>
@@ -6701,6 +6450,8 @@
       <w:r>
         <w:rPr>
           <w:rFonts w:ascii="David" w:hAnsi="David" w:cs="David"/>
+          <w:b/>
+          <w:bCs/>
           <w:color w:val="auto"/>
           <w:rtl/>
         </w:rPr>
@@ -6847,6 +6598,57 @@
           <w:rtl/>
         </w:rPr>
         <w:t>המינימום גבוה ביותר בחלוקה הראשונה, ולכן רק היא יכולה להיות חלוקה אגליטרית.</w:t>
+      </w:r>
+    </w:p>
+    <w:p>
+      <w:pPr>
+        <w:pStyle w:val="BodyText"/>
+        <w:bidi/>
+        <w:rPr>
+          <w:rFonts w:ascii="David" w:hAnsi="David" w:cs="David"/>
+          <w:color w:val="00B050"/>
+          <w:rtl/>
+        </w:rPr>
+      </w:pPr>
+    </w:p>
+    <w:p>
+      <w:pPr>
+        <w:pStyle w:val="BodyText"/>
+        <w:bidi/>
+        <w:rPr>
+          <w:rFonts w:ascii="David" w:hAnsi="David" w:cs="David"/>
+        </w:rPr>
+      </w:pPr>
+      <w:r>
+        <w:rPr>
+          <w:rFonts w:ascii="David" w:hAnsi="David" w:cs="David" w:hint="cs"/>
+          <w:color w:val="00B050"/>
+          <w:rtl/>
+        </w:rPr>
+        <w:t>[</w:t>
+      </w:r>
+      <w:r>
+        <w:rPr>
+          <w:rFonts w:ascii="David" w:hAnsi="David" w:cs="David" w:hint="cs"/>
+          <w:color w:val="00B050"/>
+          <w:rtl/>
+        </w:rPr>
+        <w:t xml:space="preserve">תשובה נכונה: 3 נק'. הסבר נכון: 4 </w:t>
+      </w:r>
+      <w:r>
+        <w:rPr>
+          <w:rFonts w:ascii="David" w:hAnsi="David" w:cs="David" w:hint="cs"/>
+          <w:color w:val="00B050"/>
+          <w:rtl/>
+        </w:rPr>
+        <w:t xml:space="preserve"> נק']</w:t>
+      </w:r>
+      <w:r>
+        <w:rPr>
+          <w:rFonts w:ascii="David" w:hAnsi="David" w:cs="David"/>
+          <w:rtl/>
+        </w:rPr>
+        <w:t>.</w:t>
       </w:r>
     </w:p>
     <w:p>
@@ -8626,7 +8428,6 @@
   <w:style w:type="character" w:default="1" w:styleId="DefaultParagraphFont">
     <w:name w:val="Default Paragraph Font"/>
     <w:uiPriority w:val="1"/>
-    <w:semiHidden/>
     <w:unhideWhenUsed/>
   </w:style>
   <w:style w:type="table" w:default="1" w:styleId="TableNormal">
